--- a/отчеты/Лабораторная работа 9.docx
+++ b/отчеты/Лабораторная работа 9.docx
@@ -2049,6 +2049,37 @@
     </w:p>
     <w:p>
       <w:pPr>
+        <w:jc w:val="center"/>
+        <w:rPr>
+          <w:rFonts w:ascii="Times New Roman" w:hAnsi="Times New Roman" w:cs="Times New Roman"/>
+          <w:sz w:val="28"/>
+          <w:szCs w:val="28"/>
+        </w:rPr>
+      </w:pPr>
+      <w:r>
+        <w:rPr>
+          <w:rFonts w:ascii="Times New Roman" w:hAnsi="Times New Roman" w:cs="Times New Roman"/>
+          <w:sz w:val="28"/>
+        </w:rPr>
+        <w:t xml:space="preserve">Рисунок </w:t>
+      </w:r>
+      <w:r>
+        <w:rPr>
+          <w:rFonts w:ascii="Times New Roman" w:hAnsi="Times New Roman" w:cs="Times New Roman"/>
+          <w:sz w:val="28"/>
+        </w:rPr>
+        <w:t>1</w:t>
+      </w:r>
+      <w:r>
+        <w:rPr>
+          <w:rFonts w:ascii="Times New Roman" w:hAnsi="Times New Roman" w:cs="Times New Roman"/>
+          <w:sz w:val="28"/>
+        </w:rPr>
+        <w:t>.</w:t>
+      </w:r>
+    </w:p>
+    <w:p>
+      <w:pPr>
         <w:ind w:firstLine="708"/>
         <w:jc w:val="both"/>
         <w:rPr>
@@ -2069,6 +2100,7 @@
           <w:sz w:val="28"/>
           <w:szCs w:val="28"/>
         </w:rPr>
+        <w:lastRenderedPageBreak/>
         <w:t>Вывод</w:t>
       </w:r>
       <w:r>
